--- a/14_11_2023/zapis_ze_schuze_14_11_2023.docx
+++ b/14_11_2023/zapis_ze_schuze_14_11_2023.docx
@@ -1,350 +1,352 @@
 
 <file path=word/document.xml><?xml version="1.0" encoding="utf-8"?>
-<w:document xmlns:wpc="http://schemas.microsoft.com/office/word/2010/wordprocessingCanvas" xmlns:cx="http://schemas.microsoft.com/office/drawing/2014/chartex" xmlns:cx1="http://schemas.microsoft.com/office/drawing/2015/9/8/chartex" xmlns:cx2="http://schemas.microsoft.com/office/drawing/2015/10/21/chartex" xmlns:cx3="http://schemas.microsoft.com/office/drawing/2016/5/9/chartex" xmlns:cx4="http://schemas.microsoft.com/office/drawing/2016/5/10/chartex" xmlns:cx5="http://schemas.microsoft.com/office/drawing/2016/5/11/chartex" xmlns:cx6="http://schemas.microsoft.com/office/drawing/2016/5/12/chartex" xmlns:cx7="http://schemas.microsoft.com/office/drawing/2016/5/13/chartex" xmlns:cx8="http://schemas.microsoft.com/office/drawing/2016/5/14/chartex" xmlns:mc="http://schemas.openxmlformats.org/markup-compatibility/2006" xmlns:aink="http://schemas.microsoft.com/office/drawing/2016/ink" xmlns:am3d="http://schemas.microsoft.com/office/drawing/2017/model3d" xmlns:o="urn:schemas-microsoft-com:office:office" xmlns:oel="http://schemas.microsoft.com/office/2019/extlst" xmlns:r="http://schemas.openxmlformats.org/officeDocument/2006/relationships" xmlns:m="http://schemas.openxmlformats.org/officeDocument/2006/math" xmlns:v="urn:schemas-microsoft-com:vml" xmlns:wp14="http://schemas.microsoft.com/office/word/2010/wordprocessingDrawing" xmlns:wp="http://schemas.openxmlformats.org/drawingml/2006/wordprocessingDrawing" xmlns:w10="urn:schemas-microsoft-com:office:word" xmlns:w="http://schemas.openxmlformats.org/wordprocessingml/2006/main" xmlns:w14="http://schemas.microsoft.com/office/word/2010/wordml" xmlns:w15="http://schemas.microsoft.com/office/word/2012/wordml" xmlns:w16cex="http://schemas.microsoft.com/office/word/2018/wordml/cex" xmlns:w16cid="http://schemas.microsoft.com/office/word/2016/wordml/cid" xmlns:w16="http://schemas.microsoft.com/office/word/2018/wordml" xmlns:w16sdtdh="http://schemas.microsoft.com/office/word/2020/wordml/sdtdatahash" xmlns:w16se="http://schemas.microsoft.com/office/word/2015/wordml/symex" xmlns:wpg="http://schemas.microsoft.com/office/word/2010/wordprocessingGroup" xmlns:wpi="http://schemas.microsoft.com/office/word/2010/wordprocessingInk" xmlns:wne="http://schemas.microsoft.com/office/word/2006/wordml" xmlns:wps="http://schemas.microsoft.com/office/word/2010/wordprocessingShape" mc:Ignorable="w14 w15 w16se w16cid w16 w16cex w16sdtdh wp14">
+<w:document xmlns:wpc="http://schemas.microsoft.com/office/word/2010/wordprocessingCanvas" xmlns:cx="http://schemas.microsoft.com/office/drawing/2014/chartex" xmlns:cx1="http://schemas.microsoft.com/office/drawing/2015/9/8/chartex" xmlns:cx2="http://schemas.microsoft.com/office/drawing/2015/10/21/chartex" xmlns:cx3="http://schemas.microsoft.com/office/drawing/2016/5/9/chartex" xmlns:cx4="http://schemas.microsoft.com/office/drawing/2016/5/10/chartex" xmlns:cx5="http://schemas.microsoft.com/office/drawing/2016/5/11/chartex" xmlns:cx6="http://schemas.microsoft.com/office/drawing/2016/5/12/chartex" xmlns:cx7="http://schemas.microsoft.com/office/drawing/2016/5/13/chartex" xmlns:cx8="http://schemas.microsoft.com/office/drawing/2016/5/14/chartex" xmlns:mc="http://schemas.openxmlformats.org/markup-compatibility/2006" xmlns:aink="http://schemas.microsoft.com/office/drawing/2016/ink" xmlns:am3d="http://schemas.microsoft.com/office/drawing/2017/model3d" xmlns:o="urn:schemas-microsoft-com:office:office" xmlns:oel="http://schemas.microsoft.com/office/2019/extlst" xmlns:r="http://schemas.openxmlformats.org/officeDocument/2006/relationships" xmlns:m="http://schemas.openxmlformats.org/officeDocument/2006/math" xmlns:v="urn:schemas-microsoft-com:vml" xmlns:wp14="http://schemas.microsoft.com/office/word/2010/wordprocessingDrawing" xmlns:wp="http://schemas.openxmlformats.org/drawingml/2006/wordprocessingDrawing" xmlns:w10="urn:schemas-microsoft-com:office:word" xmlns:w="http://schemas.openxmlformats.org/wordprocessingml/2006/main" xmlns:w14="http://schemas.microsoft.com/office/word/2010/wordml" xmlns:w15="http://schemas.microsoft.com/office/word/2012/wordml" xmlns:w16cex="http://schemas.microsoft.com/office/word/2018/wordml/cex" xmlns:w16cid="http://schemas.microsoft.com/office/word/2016/wordml/cid" xmlns:w16="http://schemas.microsoft.com/office/word/2018/wordml" xmlns:w16du="http://schemas.microsoft.com/office/word/2023/wordml/word16du" xmlns:w16sdtdh="http://schemas.microsoft.com/office/word/2020/wordml/sdtdatahash" xmlns:w16se="http://schemas.microsoft.com/office/word/2015/wordml/symex" xmlns:wpg="http://schemas.microsoft.com/office/word/2010/wordprocessingGroup" xmlns:wpi="http://schemas.microsoft.com/office/word/2010/wordprocessingInk" xmlns:wne="http://schemas.microsoft.com/office/word/2006/wordml" xmlns:wps="http://schemas.microsoft.com/office/word/2010/wordprocessingShape" mc:Ignorable="w14 w15 w16se w16cid w16 w16cex w16sdtdh w16du wp14">
   <w:body>
     <w:p>
       <w:pPr>
-        <w:spacing w:after="160" w:line="259" w:lineRule="auto"/>
-        <w:ind w:left="0" w:right="0" w:firstLine="0"/>
-        <w:jc w:val="left"/>
+        <w:pStyle w:val="FormtovanvHTML"/>
         <w:rPr>
+          <w:rFonts w:ascii="Arial" w:hAnsi="Arial" w:cs="Arial"/>
+          <w:color w:val="000000"/>
+          <w:sz w:val="28"/>
+          <w:szCs w:val="28"/>
+        </w:rPr>
+      </w:pPr>
+      <w:r>
+        <w:rPr>
+          <w:rFonts w:ascii="Arial" w:hAnsi="Arial" w:cs="Arial"/>
           <w:b/>
           <w:bCs/>
-        </w:rPr>
-      </w:pPr>
-      <w:r>
-        <w:rPr>
-          <w:b/>
-          <w:bCs/>
+          <w:color w:val="000000"/>
+          <w:sz w:val="28"/>
+          <w:szCs w:val="28"/>
         </w:rPr>
         <w:t>Úkoly z minulého zasedání</w:t>
       </w:r>
-    </w:p>
-    <w:p>
-      <w:pPr>
-        <w:pStyle w:val="Odstavecseseznamem"/>
-        <w:numPr>
-          <w:ilvl w:val="0"/>
-          <w:numId w:val="9"/>
-        </w:numPr>
-        <w:spacing w:after="160" w:line="259" w:lineRule="auto"/>
-        <w:ind w:right="0"/>
-        <w:jc w:val="left"/>
-      </w:pPr>
       <w:r>
-        <w:t>Místo na zrcadlo – bude dále projednávání</w:t>
+        <w:rPr>
+          <w:rFonts w:ascii="Arial" w:hAnsi="Arial" w:cs="Arial"/>
+          <w:color w:val="000000"/>
+          <w:sz w:val="28"/>
+          <w:szCs w:val="28"/>
+        </w:rPr>
+        <w:br/>
+        <w:t>• Místo na zrcadlo: bude dále projednávání</w:t>
       </w:r>
-    </w:p>
-    <w:p>
-      <w:pPr>
-        <w:pStyle w:val="Odstavecseseznamem"/>
-        <w:numPr>
-          <w:ilvl w:val="0"/>
-          <w:numId w:val="10"/>
-        </w:numPr>
-        <w:spacing w:after="160" w:line="259" w:lineRule="auto"/>
-        <w:ind w:right="0"/>
-        <w:jc w:val="left"/>
-      </w:pPr>
       <w:r>
-        <w:t xml:space="preserve">Slevy v kantýně – v běhu </w:t>
+        <w:rPr>
+          <w:rFonts w:ascii="Arial" w:hAnsi="Arial" w:cs="Arial"/>
+          <w:color w:val="000000"/>
+          <w:sz w:val="28"/>
+          <w:szCs w:val="28"/>
+        </w:rPr>
+        <w:br/>
+        <w:t xml:space="preserve">• Slevy v kantýně: v běhu </w:t>
       </w:r>
-    </w:p>
-    <w:p>
-      <w:pPr>
-        <w:spacing w:after="160" w:line="259" w:lineRule="auto"/>
-        <w:ind w:left="0" w:right="0" w:firstLine="0"/>
-        <w:jc w:val="left"/>
+      <w:r>
         <w:rPr>
+          <w:rFonts w:ascii="Arial" w:hAnsi="Arial" w:cs="Arial"/>
+          <w:color w:val="000000"/>
+          <w:sz w:val="28"/>
+          <w:szCs w:val="28"/>
+        </w:rPr>
+        <w:br/>
+      </w:r>
+      <w:r>
+        <w:rPr>
+          <w:rFonts w:ascii="Arial" w:hAnsi="Arial" w:cs="Arial"/>
           <w:b/>
           <w:bCs/>
-        </w:rPr>
-      </w:pPr>
-      <w:r>
-        <w:rPr>
-          <w:b/>
-          <w:bCs/>
+          <w:color w:val="000000"/>
+          <w:sz w:val="28"/>
+          <w:szCs w:val="28"/>
         </w:rPr>
         <w:t>Střídání moderátorů schůzí</w:t>
       </w:r>
-    </w:p>
-    <w:p>
-      <w:pPr>
-        <w:pStyle w:val="Odstavecseseznamem"/>
-        <w:numPr>
-          <w:ilvl w:val="0"/>
-          <w:numId w:val="11"/>
-        </w:numPr>
-        <w:spacing w:after="160" w:line="259" w:lineRule="auto"/>
-        <w:ind w:right="0"/>
-        <w:jc w:val="left"/>
-      </w:pPr>
       <w:r>
-        <w:t>Schváleno</w:t>
+        <w:rPr>
+          <w:rFonts w:ascii="Arial" w:hAnsi="Arial" w:cs="Arial"/>
+          <w:color w:val="000000"/>
+          <w:sz w:val="28"/>
+          <w:szCs w:val="28"/>
+        </w:rPr>
+        <w:br/>
+        <w:t>• Schváleno</w:t>
       </w:r>
-    </w:p>
-    <w:p>
-      <w:pPr>
-        <w:spacing w:after="160" w:line="259" w:lineRule="auto"/>
-        <w:ind w:left="0" w:right="0" w:firstLine="0"/>
-        <w:jc w:val="left"/>
+      <w:r>
         <w:rPr>
+          <w:rFonts w:ascii="Arial" w:hAnsi="Arial" w:cs="Arial"/>
+          <w:color w:val="000000"/>
+          <w:sz w:val="28"/>
+          <w:szCs w:val="28"/>
+        </w:rPr>
+        <w:br/>
+      </w:r>
+      <w:r>
+        <w:rPr>
+          <w:rFonts w:ascii="Arial" w:hAnsi="Arial" w:cs="Arial"/>
           <w:b/>
           <w:bCs/>
-        </w:rPr>
-      </w:pPr>
-      <w:r>
-        <w:rPr>
-          <w:b/>
-          <w:bCs/>
+          <w:color w:val="000000"/>
+          <w:sz w:val="28"/>
+          <w:szCs w:val="28"/>
         </w:rPr>
         <w:t>Nabíječky</w:t>
       </w:r>
-    </w:p>
-    <w:p>
-      <w:pPr>
-        <w:pStyle w:val="Odstavecseseznamem"/>
-        <w:numPr>
-          <w:ilvl w:val="0"/>
-          <w:numId w:val="12"/>
-        </w:numPr>
-        <w:spacing w:after="160" w:line="259" w:lineRule="auto"/>
-        <w:ind w:right="0"/>
-        <w:jc w:val="left"/>
-      </w:pPr>
       <w:r>
-        <w:t>Čeká se na revizi</w:t>
+        <w:rPr>
+          <w:rFonts w:ascii="Arial" w:hAnsi="Arial" w:cs="Arial"/>
+          <w:color w:val="000000"/>
+          <w:sz w:val="28"/>
+          <w:szCs w:val="28"/>
+        </w:rPr>
+        <w:br/>
+        <w:t>• Čeká se na revizi</w:t>
       </w:r>
-    </w:p>
-    <w:p>
-      <w:pPr>
-        <w:spacing w:after="160" w:line="259" w:lineRule="auto"/>
-        <w:ind w:left="0" w:right="0" w:firstLine="0"/>
-        <w:jc w:val="left"/>
+      <w:r>
         <w:rPr>
+          <w:rFonts w:ascii="Arial" w:hAnsi="Arial" w:cs="Arial"/>
+          <w:color w:val="000000"/>
+          <w:sz w:val="28"/>
+          <w:szCs w:val="28"/>
+        </w:rPr>
+        <w:br/>
+      </w:r>
+      <w:r>
+        <w:rPr>
+          <w:rFonts w:ascii="Arial" w:hAnsi="Arial" w:cs="Arial"/>
           <w:b/>
           <w:bCs/>
-        </w:rPr>
-      </w:pPr>
-      <w:r>
-        <w:rPr>
-          <w:b/>
-          <w:bCs/>
+          <w:color w:val="000000"/>
+          <w:sz w:val="28"/>
+          <w:szCs w:val="28"/>
         </w:rPr>
         <w:t>Logo parlamentu</w:t>
       </w:r>
-    </w:p>
-    <w:p>
-      <w:pPr>
-        <w:pStyle w:val="Odstavecseseznamem"/>
-        <w:numPr>
-          <w:ilvl w:val="0"/>
-          <w:numId w:val="13"/>
-        </w:numPr>
-        <w:spacing w:after="160" w:line="259" w:lineRule="auto"/>
-        <w:ind w:right="0"/>
-        <w:jc w:val="left"/>
-      </w:pPr>
       <w:r>
-        <w:t>Schválena nová verze</w:t>
+        <w:rPr>
+          <w:rFonts w:ascii="Arial" w:hAnsi="Arial" w:cs="Arial"/>
+          <w:color w:val="000000"/>
+          <w:sz w:val="28"/>
+          <w:szCs w:val="28"/>
+        </w:rPr>
+        <w:br/>
+        <w:t>• Schválena nová verze</w:t>
       </w:r>
-    </w:p>
-    <w:p>
-      <w:pPr>
-        <w:spacing w:after="160" w:line="259" w:lineRule="auto"/>
-        <w:ind w:left="0" w:right="0" w:firstLine="0"/>
-        <w:jc w:val="left"/>
+      <w:r>
         <w:rPr>
+          <w:rFonts w:ascii="Arial" w:hAnsi="Arial" w:cs="Arial"/>
+          <w:color w:val="000000"/>
+          <w:sz w:val="28"/>
+          <w:szCs w:val="28"/>
+        </w:rPr>
+        <w:br/>
+      </w:r>
+      <w:r>
+        <w:rPr>
+          <w:rFonts w:ascii="Arial" w:hAnsi="Arial" w:cs="Arial"/>
           <w:b/>
           <w:bCs/>
-        </w:rPr>
-      </w:pPr>
-      <w:r>
-        <w:rPr>
-          <w:b/>
-          <w:bCs/>
+          <w:color w:val="000000"/>
+          <w:sz w:val="28"/>
+          <w:szCs w:val="28"/>
         </w:rPr>
         <w:t>Vlastní znělka před hlášením parlamentu</w:t>
       </w:r>
-    </w:p>
-    <w:p>
-      <w:pPr>
-        <w:spacing w:after="160" w:line="259" w:lineRule="auto"/>
-        <w:ind w:left="0" w:right="0" w:firstLine="0"/>
-        <w:jc w:val="left"/>
+      <w:r>
         <w:rPr>
+          <w:rFonts w:ascii="Arial" w:hAnsi="Arial" w:cs="Arial"/>
+          <w:color w:val="000000"/>
+          <w:sz w:val="28"/>
+          <w:szCs w:val="28"/>
+        </w:rPr>
+        <w:br/>
+      </w:r>
+      <w:r>
+        <w:rPr>
+          <w:rFonts w:ascii="Arial" w:hAnsi="Arial" w:cs="Arial"/>
           <w:b/>
           <w:bCs/>
-        </w:rPr>
-      </w:pPr>
-      <w:r>
-        <w:rPr>
-          <w:b/>
-          <w:bCs/>
+          <w:color w:val="000000"/>
+          <w:sz w:val="28"/>
+          <w:szCs w:val="28"/>
         </w:rPr>
         <w:t>Rozhovory</w:t>
       </w:r>
-    </w:p>
-    <w:p>
-      <w:pPr>
-        <w:pStyle w:val="Odstavecseseznamem"/>
-        <w:numPr>
-          <w:ilvl w:val="0"/>
-          <w:numId w:val="13"/>
-        </w:numPr>
-        <w:spacing w:after="160" w:line="259" w:lineRule="auto"/>
-        <w:ind w:right="0"/>
-        <w:jc w:val="left"/>
-      </w:pPr>
       <w:r>
-        <w:t>Sedlář, Tesař</w:t>
+        <w:rPr>
+          <w:rFonts w:ascii="Arial" w:hAnsi="Arial" w:cs="Arial"/>
+          <w:color w:val="000000"/>
+          <w:sz w:val="28"/>
+          <w:szCs w:val="28"/>
+        </w:rPr>
+        <w:br/>
+        <w:t>• Sedlář, Tesař</w:t>
       </w:r>
-    </w:p>
-    <w:p>
-      <w:pPr>
-        <w:spacing w:after="160" w:line="259" w:lineRule="auto"/>
-        <w:ind w:left="0" w:right="0" w:firstLine="0"/>
-        <w:jc w:val="left"/>
+      <w:r>
         <w:rPr>
+          <w:rFonts w:ascii="Arial" w:hAnsi="Arial" w:cs="Arial"/>
+          <w:color w:val="000000"/>
+          <w:sz w:val="28"/>
+          <w:szCs w:val="28"/>
+        </w:rPr>
+        <w:br/>
+      </w:r>
+      <w:r>
+        <w:rPr>
+          <w:rFonts w:ascii="Arial" w:hAnsi="Arial" w:cs="Arial"/>
           <w:b/>
           <w:bCs/>
+          <w:color w:val="000000"/>
+          <w:sz w:val="28"/>
+          <w:szCs w:val="28"/>
         </w:rPr>
-      </w:pPr>
+        <w:t>Nové podměty</w:t>
+      </w:r>
       <w:r>
         <w:rPr>
+          <w:rFonts w:ascii="Arial" w:hAnsi="Arial" w:cs="Arial"/>
+          <w:color w:val="000000"/>
+          <w:sz w:val="28"/>
+          <w:szCs w:val="28"/>
+        </w:rPr>
+        <w:br/>
+        <w:t>• Vysadit dveře u schodů</w:t>
+      </w:r>
+      <w:r>
+        <w:rPr>
+          <w:rFonts w:ascii="Arial" w:hAnsi="Arial" w:cs="Arial"/>
+          <w:color w:val="000000"/>
+          <w:sz w:val="28"/>
+          <w:szCs w:val="28"/>
+        </w:rPr>
+        <w:br/>
+        <w:t xml:space="preserve">• Posezení v krátké chodbě ve 4. Patře </w:t>
+      </w:r>
+      <w:r>
+        <w:rPr>
+          <w:rFonts w:ascii="Arial" w:hAnsi="Arial" w:cs="Arial"/>
+          <w:color w:val="000000"/>
+          <w:sz w:val="28"/>
+          <w:szCs w:val="28"/>
+        </w:rPr>
+        <w:br/>
+      </w:r>
+      <w:r>
+        <w:rPr>
+          <w:rFonts w:ascii="Arial" w:hAnsi="Arial" w:cs="Arial"/>
           <w:b/>
           <w:bCs/>
-        </w:rPr>
-        <w:t>Nové podněty</w:t>
-      </w:r>
-    </w:p>
-    <w:p>
-      <w:pPr>
-        <w:pStyle w:val="Odstavecseseznamem"/>
-        <w:numPr>
-          <w:ilvl w:val="0"/>
-          <w:numId w:val="14"/>
-        </w:numPr>
-        <w:spacing w:after="160" w:line="259" w:lineRule="auto"/>
-        <w:ind w:right="0"/>
-        <w:jc w:val="left"/>
-      </w:pPr>
-      <w:r>
-        <w:t>V</w:t>
-      </w:r>
-      <w:r>
-        <w:t>ysadit dveře u schodů</w:t>
-      </w:r>
-    </w:p>
-    <w:p>
-      <w:pPr>
-        <w:pStyle w:val="Odstavecseseznamem"/>
-        <w:numPr>
-          <w:ilvl w:val="0"/>
-          <w:numId w:val="14"/>
-        </w:numPr>
-        <w:spacing w:after="160" w:line="259" w:lineRule="auto"/>
-        <w:ind w:right="0"/>
-        <w:jc w:val="left"/>
-      </w:pPr>
-      <w:r>
-        <w:t>P</w:t>
-      </w:r>
-      <w:r>
-        <w:t xml:space="preserve">osezení v krátké chodbě ve 4. Patře </w:t>
-      </w:r>
-    </w:p>
-    <w:p>
-      <w:pPr>
-        <w:spacing w:after="160" w:line="259" w:lineRule="auto"/>
-        <w:ind w:left="0" w:right="0" w:firstLine="0"/>
-        <w:jc w:val="left"/>
-        <w:rPr>
-          <w:b/>
-          <w:bCs/>
-        </w:rPr>
-      </w:pPr>
-      <w:r>
-        <w:rPr>
-          <w:b/>
-          <w:bCs/>
+          <w:color w:val="000000"/>
+          <w:sz w:val="28"/>
+          <w:szCs w:val="28"/>
         </w:rPr>
         <w:t>Plán parlamentu na školní rok</w:t>
       </w:r>
-    </w:p>
-    <w:p>
-      <w:pPr>
-        <w:spacing w:after="160" w:line="259" w:lineRule="auto"/>
-        <w:ind w:left="0" w:right="0" w:firstLine="0"/>
-        <w:jc w:val="left"/>
+      <w:r>
         <w:rPr>
+          <w:rFonts w:ascii="Arial" w:hAnsi="Arial" w:cs="Arial"/>
+          <w:color w:val="000000"/>
+          <w:sz w:val="28"/>
+          <w:szCs w:val="28"/>
+        </w:rPr>
+        <w:br/>
+      </w:r>
+      <w:r>
+        <w:rPr>
+          <w:rFonts w:ascii="Arial" w:hAnsi="Arial" w:cs="Arial"/>
           <w:b/>
           <w:bCs/>
-        </w:rPr>
-      </w:pPr>
-      <w:r>
-        <w:rPr>
-          <w:b/>
-          <w:bCs/>
+          <w:color w:val="000000"/>
+          <w:sz w:val="28"/>
+          <w:szCs w:val="28"/>
         </w:rPr>
         <w:t>Mikuláš</w:t>
       </w:r>
-    </w:p>
-    <w:p>
-      <w:pPr>
-        <w:pStyle w:val="Odstavecseseznamem"/>
-        <w:numPr>
-          <w:ilvl w:val="0"/>
-          <w:numId w:val="15"/>
-        </w:numPr>
-        <w:spacing w:after="160" w:line="259" w:lineRule="auto"/>
-        <w:ind w:right="0"/>
-        <w:jc w:val="left"/>
-      </w:pPr>
       <w:r>
-        <w:t xml:space="preserve">Barek, </w:t>
+        <w:rPr>
+          <w:rFonts w:ascii="Arial" w:hAnsi="Arial" w:cs="Arial"/>
+          <w:color w:val="000000"/>
+          <w:sz w:val="28"/>
+          <w:szCs w:val="28"/>
+        </w:rPr>
+        <w:br/>
+        <w:t xml:space="preserve">• Barek, </w:t>
       </w:r>
       <w:proofErr w:type="spellStart"/>
       <w:r>
+        <w:rPr>
+          <w:rFonts w:ascii="Arial" w:hAnsi="Arial" w:cs="Arial"/>
+          <w:color w:val="000000"/>
+          <w:sz w:val="28"/>
+          <w:szCs w:val="28"/>
+        </w:rPr>
         <w:t>Karaivanova</w:t>
       </w:r>
       <w:proofErr w:type="spellEnd"/>
       <w:r>
-        <w:t>,</w:t>
+        <w:rPr>
+          <w:rFonts w:ascii="Arial" w:hAnsi="Arial" w:cs="Arial"/>
+          <w:color w:val="000000"/>
+          <w:sz w:val="28"/>
+          <w:szCs w:val="28"/>
+        </w:rPr>
+        <w:t xml:space="preserve">, Matula, </w:t>
       </w:r>
+      <w:proofErr w:type="spellStart"/>
       <w:r>
         <w:rPr>
-          <w:b/>
-          <w:bCs/>
-          <w:noProof/>
+          <w:rFonts w:ascii="Arial" w:hAnsi="Arial" w:cs="Arial"/>
+          <w:color w:val="000000"/>
+          <w:sz w:val="28"/>
+          <w:szCs w:val="28"/>
         </w:rPr>
-        <w:t xml:space="preserve"> </w:t>
+        <w:t>Abbod</w:t>
       </w:r>
+      <w:proofErr w:type="spellEnd"/>
       <w:r>
         <w:rPr>
-          <w:b/>
-          <w:bCs/>
+          <w:rFonts w:ascii="Arial" w:hAnsi="Arial" w:cs="Arial"/>
+          <w:color w:val="000000"/>
+          <w:sz w:val="28"/>
+          <w:szCs w:val="28"/>
+        </w:rPr>
+        <w:t>, Sokolová, Kropáček</w:t>
+      </w:r>
+    </w:p>
+    <w:p>
+      <w:pPr>
+        <w:ind w:left="0" w:firstLine="0"/>
+        <w:rPr>
+          <w:szCs w:val="28"/>
+        </w:rPr>
+      </w:pPr>
+      <w:r>
+        <w:rPr>
           <w:noProof/>
+          <w:szCs w:val="28"/>
         </w:rPr>
         <w:drawing>
-          <wp:anchor distT="0" distB="0" distL="114300" distR="114300" simplePos="0" relativeHeight="251659264" behindDoc="0" locked="0" layoutInCell="1" allowOverlap="1" wp14:anchorId="62AD27FA" wp14:editId="32724A2B">
-            <wp:simplePos x="0" y="0"/>
+          <wp:anchor distT="0" distB="0" distL="114300" distR="114300" simplePos="0" relativeHeight="251658240" behindDoc="0" locked="0" layoutInCell="1" allowOverlap="1" wp14:anchorId="7321532A" wp14:editId="73B0CF65">
+            <wp:simplePos x="683812" y="5271715"/>
             <wp:positionH relativeFrom="margin">
               <wp:align>right</wp:align>
             </wp:positionH>
             <wp:positionV relativeFrom="margin">
               <wp:align>bottom</wp:align>
             </wp:positionV>
-            <wp:extent cx="1520190" cy="1529715"/>
-            <wp:effectExtent l="0" t="0" r="3810" b="0"/>
+            <wp:extent cx="1518036" cy="1530229"/>
+            <wp:effectExtent l="0" t="0" r="6350" b="0"/>
             <wp:wrapSquare wrapText="bothSides"/>
-            <wp:docPr id="372" name="Picture 372"/>
-            <wp:cNvGraphicFramePr/>
+            <wp:docPr id="2029815263" name="Obrázek 1"/>
+            <wp:cNvGraphicFramePr>
+              <a:graphicFrameLocks xmlns:a="http://schemas.openxmlformats.org/drawingml/2006/main" noChangeAspect="1"/>
+            </wp:cNvGraphicFramePr>
             <a:graphic xmlns:a="http://schemas.openxmlformats.org/drawingml/2006/main">
               <a:graphicData uri="http://schemas.openxmlformats.org/drawingml/2006/picture">
                 <pic:pic xmlns:pic="http://schemas.openxmlformats.org/drawingml/2006/picture">
                   <pic:nvPicPr>
-                    <pic:cNvPr id="372" name="Picture 372"/>
+                    <pic:cNvPr id="2029815263" name="Obrázek 2029815263"/>
                     <pic:cNvPicPr/>
                   </pic:nvPicPr>
                   <pic:blipFill>
@@ -362,7 +364,7 @@
                   <pic:spPr>
                     <a:xfrm>
                       <a:off x="0" y="0"/>
-                      <a:ext cx="1520190" cy="1529715"/>
+                      <a:ext cx="1518036" cy="1530229"/>
                     </a:xfrm>
                     <a:prstGeom prst="rect">
                       <a:avLst/>
@@ -371,25 +373,8 @@
                 </pic:pic>
               </a:graphicData>
             </a:graphic>
-            <wp14:sizeRelH relativeFrom="margin">
-              <wp14:pctWidth>0</wp14:pctWidth>
-            </wp14:sizeRelH>
-            <wp14:sizeRelV relativeFrom="margin">
-              <wp14:pctHeight>0</wp14:pctHeight>
-            </wp14:sizeRelV>
           </wp:anchor>
         </w:drawing>
-      </w:r>
-      <w:r>
-        <w:t xml:space="preserve"> Matula, </w:t>
-      </w:r>
-      <w:proofErr w:type="spellStart"/>
-      <w:r>
-        <w:t>Abbod</w:t>
-      </w:r>
-      <w:proofErr w:type="spellEnd"/>
-      <w:r>
-        <w:t>, Sokolová, Kropáček</w:t>
       </w:r>
     </w:p>
     <w:sectPr>
@@ -405,7 +390,7 @@
 </file>
 
 <file path=word/endnotes.xml><?xml version="1.0" encoding="utf-8"?>
-<w:endnotes xmlns:wpc="http://schemas.microsoft.com/office/word/2010/wordprocessingCanvas" xmlns:cx="http://schemas.microsoft.com/office/drawing/2014/chartex" xmlns:cx1="http://schemas.microsoft.com/office/drawing/2015/9/8/chartex" xmlns:cx2="http://schemas.microsoft.com/office/drawing/2015/10/21/chartex" xmlns:cx3="http://schemas.microsoft.com/office/drawing/2016/5/9/chartex" xmlns:cx4="http://schemas.microsoft.com/office/drawing/2016/5/10/chartex" xmlns:cx5="http://schemas.microsoft.com/office/drawing/2016/5/11/chartex" xmlns:cx6="http://schemas.microsoft.com/office/drawing/2016/5/12/chartex" xmlns:cx7="http://schemas.microsoft.com/office/drawing/2016/5/13/chartex" xmlns:cx8="http://schemas.microsoft.com/office/drawing/2016/5/14/chartex" xmlns:mc="http://schemas.openxmlformats.org/markup-compatibility/2006" xmlns:aink="http://schemas.microsoft.com/office/drawing/2016/ink" xmlns:am3d="http://schemas.microsoft.com/office/drawing/2017/model3d" xmlns:o="urn:schemas-microsoft-com:office:office" xmlns:oel="http://schemas.microsoft.com/office/2019/extlst" xmlns:r="http://schemas.openxmlformats.org/officeDocument/2006/relationships" xmlns:m="http://schemas.openxmlformats.org/officeDocument/2006/math" xmlns:v="urn:schemas-microsoft-com:vml" xmlns:wp14="http://schemas.microsoft.com/office/word/2010/wordprocessingDrawing" xmlns:wp="http://schemas.openxmlformats.org/drawingml/2006/wordprocessingDrawing" xmlns:w10="urn:schemas-microsoft-com:office:word" xmlns:w="http://schemas.openxmlformats.org/wordprocessingml/2006/main" xmlns:w14="http://schemas.microsoft.com/office/word/2010/wordml" xmlns:w15="http://schemas.microsoft.com/office/word/2012/wordml" xmlns:w16cex="http://schemas.microsoft.com/office/word/2018/wordml/cex" xmlns:w16cid="http://schemas.microsoft.com/office/word/2016/wordml/cid" xmlns:w16="http://schemas.microsoft.com/office/word/2018/wordml" xmlns:w16sdtdh="http://schemas.microsoft.com/office/word/2020/wordml/sdtdatahash" xmlns:w16se="http://schemas.microsoft.com/office/word/2015/wordml/symex" xmlns:wpg="http://schemas.microsoft.com/office/word/2010/wordprocessingGroup" xmlns:wpi="http://schemas.microsoft.com/office/word/2010/wordprocessingInk" xmlns:wne="http://schemas.microsoft.com/office/word/2006/wordml" xmlns:wps="http://schemas.microsoft.com/office/word/2010/wordprocessingShape" mc:Ignorable="w14 w15 w16se w16cid w16 w16cex w16sdtdh wp14">
+<w:endnotes xmlns:wpc="http://schemas.microsoft.com/office/word/2010/wordprocessingCanvas" xmlns:cx="http://schemas.microsoft.com/office/drawing/2014/chartex" xmlns:cx1="http://schemas.microsoft.com/office/drawing/2015/9/8/chartex" xmlns:cx2="http://schemas.microsoft.com/office/drawing/2015/10/21/chartex" xmlns:cx3="http://schemas.microsoft.com/office/drawing/2016/5/9/chartex" xmlns:cx4="http://schemas.microsoft.com/office/drawing/2016/5/10/chartex" xmlns:cx5="http://schemas.microsoft.com/office/drawing/2016/5/11/chartex" xmlns:cx6="http://schemas.microsoft.com/office/drawing/2016/5/12/chartex" xmlns:cx7="http://schemas.microsoft.com/office/drawing/2016/5/13/chartex" xmlns:cx8="http://schemas.microsoft.com/office/drawing/2016/5/14/chartex" xmlns:mc="http://schemas.openxmlformats.org/markup-compatibility/2006" xmlns:aink="http://schemas.microsoft.com/office/drawing/2016/ink" xmlns:am3d="http://schemas.microsoft.com/office/drawing/2017/model3d" xmlns:o="urn:schemas-microsoft-com:office:office" xmlns:oel="http://schemas.microsoft.com/office/2019/extlst" xmlns:r="http://schemas.openxmlformats.org/officeDocument/2006/relationships" xmlns:m="http://schemas.openxmlformats.org/officeDocument/2006/math" xmlns:v="urn:schemas-microsoft-com:vml" xmlns:wp14="http://schemas.microsoft.com/office/word/2010/wordprocessingDrawing" xmlns:wp="http://schemas.openxmlformats.org/drawingml/2006/wordprocessingDrawing" xmlns:w10="urn:schemas-microsoft-com:office:word" xmlns:w="http://schemas.openxmlformats.org/wordprocessingml/2006/main" xmlns:w14="http://schemas.microsoft.com/office/word/2010/wordml" xmlns:w15="http://schemas.microsoft.com/office/word/2012/wordml" xmlns:w16cex="http://schemas.microsoft.com/office/word/2018/wordml/cex" xmlns:w16cid="http://schemas.microsoft.com/office/word/2016/wordml/cid" xmlns:w16="http://schemas.microsoft.com/office/word/2018/wordml" xmlns:w16du="http://schemas.microsoft.com/office/word/2023/wordml/word16du" xmlns:w16sdtdh="http://schemas.microsoft.com/office/word/2020/wordml/sdtdatahash" xmlns:w16se="http://schemas.microsoft.com/office/word/2015/wordml/symex" xmlns:wpg="http://schemas.microsoft.com/office/word/2010/wordprocessingGroup" xmlns:wpi="http://schemas.microsoft.com/office/word/2010/wordprocessingInk" xmlns:wne="http://schemas.microsoft.com/office/word/2006/wordml" xmlns:wps="http://schemas.microsoft.com/office/word/2010/wordprocessingShape" mc:Ignorable="w14 w15 w16se w16cid w16 w16cex w16sdtdh w16du wp14">
   <w:endnote w:type="separator" w:id="-1">
     <w:p>
       <w:pPr>
@@ -430,7 +415,7 @@
 </file>
 
 <file path=word/footer1.xml><?xml version="1.0" encoding="utf-8"?>
-<w:ftr xmlns:wpc="http://schemas.microsoft.com/office/word/2010/wordprocessingCanvas" xmlns:cx="http://schemas.microsoft.com/office/drawing/2014/chartex" xmlns:cx1="http://schemas.microsoft.com/office/drawing/2015/9/8/chartex" xmlns:cx2="http://schemas.microsoft.com/office/drawing/2015/10/21/chartex" xmlns:cx3="http://schemas.microsoft.com/office/drawing/2016/5/9/chartex" xmlns:cx4="http://schemas.microsoft.com/office/drawing/2016/5/10/chartex" xmlns:cx5="http://schemas.microsoft.com/office/drawing/2016/5/11/chartex" xmlns:cx6="http://schemas.microsoft.com/office/drawing/2016/5/12/chartex" xmlns:cx7="http://schemas.microsoft.com/office/drawing/2016/5/13/chartex" xmlns:cx8="http://schemas.microsoft.com/office/drawing/2016/5/14/chartex" xmlns:mc="http://schemas.openxmlformats.org/markup-compatibility/2006" xmlns:aink="http://schemas.microsoft.com/office/drawing/2016/ink" xmlns:am3d="http://schemas.microsoft.com/office/drawing/2017/model3d" xmlns:o="urn:schemas-microsoft-com:office:office" xmlns:oel="http://schemas.microsoft.com/office/2019/extlst" xmlns:r="http://schemas.openxmlformats.org/officeDocument/2006/relationships" xmlns:m="http://schemas.openxmlformats.org/officeDocument/2006/math" xmlns:v="urn:schemas-microsoft-com:vml" xmlns:wp14="http://schemas.microsoft.com/office/word/2010/wordprocessingDrawing" xmlns:wp="http://schemas.openxmlformats.org/drawingml/2006/wordprocessingDrawing" xmlns:w10="urn:schemas-microsoft-com:office:word" xmlns:w="http://schemas.openxmlformats.org/wordprocessingml/2006/main" xmlns:w14="http://schemas.microsoft.com/office/word/2010/wordml" xmlns:w15="http://schemas.microsoft.com/office/word/2012/wordml" xmlns:w16cex="http://schemas.microsoft.com/office/word/2018/wordml/cex" xmlns:w16cid="http://schemas.microsoft.com/office/word/2016/wordml/cid" xmlns:w16="http://schemas.microsoft.com/office/word/2018/wordml" xmlns:w16sdtdh="http://schemas.microsoft.com/office/word/2020/wordml/sdtdatahash" xmlns:w16se="http://schemas.microsoft.com/office/word/2015/wordml/symex" xmlns:wpg="http://schemas.microsoft.com/office/word/2010/wordprocessingGroup" xmlns:wpi="http://schemas.microsoft.com/office/word/2010/wordprocessingInk" xmlns:wne="http://schemas.microsoft.com/office/word/2006/wordml" xmlns:wps="http://schemas.microsoft.com/office/word/2010/wordprocessingShape" mc:Ignorable="w14 w15 w16se w16cid w16 w16cex w16sdtdh wp14">
+<w:ftr xmlns:wpc="http://schemas.microsoft.com/office/word/2010/wordprocessingCanvas" xmlns:cx="http://schemas.microsoft.com/office/drawing/2014/chartex" xmlns:cx1="http://schemas.microsoft.com/office/drawing/2015/9/8/chartex" xmlns:cx2="http://schemas.microsoft.com/office/drawing/2015/10/21/chartex" xmlns:cx3="http://schemas.microsoft.com/office/drawing/2016/5/9/chartex" xmlns:cx4="http://schemas.microsoft.com/office/drawing/2016/5/10/chartex" xmlns:cx5="http://schemas.microsoft.com/office/drawing/2016/5/11/chartex" xmlns:cx6="http://schemas.microsoft.com/office/drawing/2016/5/12/chartex" xmlns:cx7="http://schemas.microsoft.com/office/drawing/2016/5/13/chartex" xmlns:cx8="http://schemas.microsoft.com/office/drawing/2016/5/14/chartex" xmlns:mc="http://schemas.openxmlformats.org/markup-compatibility/2006" xmlns:aink="http://schemas.microsoft.com/office/drawing/2016/ink" xmlns:am3d="http://schemas.microsoft.com/office/drawing/2017/model3d" xmlns:o="urn:schemas-microsoft-com:office:office" xmlns:oel="http://schemas.microsoft.com/office/2019/extlst" xmlns:r="http://schemas.openxmlformats.org/officeDocument/2006/relationships" xmlns:m="http://schemas.openxmlformats.org/officeDocument/2006/math" xmlns:v="urn:schemas-microsoft-com:vml" xmlns:wp14="http://schemas.microsoft.com/office/word/2010/wordprocessingDrawing" xmlns:wp="http://schemas.openxmlformats.org/drawingml/2006/wordprocessingDrawing" xmlns:w10="urn:schemas-microsoft-com:office:word" xmlns:w="http://schemas.openxmlformats.org/wordprocessingml/2006/main" xmlns:w14="http://schemas.microsoft.com/office/word/2010/wordml" xmlns:w15="http://schemas.microsoft.com/office/word/2012/wordml" xmlns:w16cex="http://schemas.microsoft.com/office/word/2018/wordml/cex" xmlns:w16cid="http://schemas.microsoft.com/office/word/2016/wordml/cid" xmlns:w16="http://schemas.microsoft.com/office/word/2018/wordml" xmlns:w16du="http://schemas.microsoft.com/office/word/2023/wordml/word16du" xmlns:w16sdtdh="http://schemas.microsoft.com/office/word/2020/wordml/sdtdatahash" xmlns:w16se="http://schemas.microsoft.com/office/word/2015/wordml/symex" xmlns:wpg="http://schemas.microsoft.com/office/word/2010/wordprocessingGroup" xmlns:wpi="http://schemas.microsoft.com/office/word/2010/wordprocessingInk" xmlns:wne="http://schemas.microsoft.com/office/word/2006/wordml" xmlns:wps="http://schemas.microsoft.com/office/word/2010/wordprocessingShape" mc:Ignorable="w14 w15 w16se w16cid w16 w16cex w16sdtdh w16du wp14">
   <w:tbl>
     <w:tblPr>
       <w:tblStyle w:val="Tabulkaseznamu4zvraznn5"/>
@@ -449,20 +434,25 @@
           <w:cnfStyle w:val="001000000000" w:firstRow="0" w:lastRow="0" w:firstColumn="1" w:lastColumn="0" w:oddVBand="0" w:evenVBand="0" w:oddHBand="0" w:evenHBand="0" w:firstRowFirstColumn="0" w:firstRowLastColumn="0" w:lastRowFirstColumn="0" w:lastRowLastColumn="0"/>
           <w:tcW w:w="10454" w:type="dxa"/>
           <w:shd w:val="clear" w:color="auto" w:fill="3E6181"/>
+          <w:hideMark/>
         </w:tcPr>
         <w:p>
           <w:pPr>
             <w:pStyle w:val="Zpat"/>
             <w:tabs>
-              <w:tab w:val="clear" w:pos="4536"/>
-              <w:tab w:val="clear" w:pos="9072"/>
+              <w:tab w:val="left" w:pos="1739"/>
             </w:tabs>
             <w:ind w:left="0" w:right="116" w:firstLine="0"/>
-            <w:jc w:val="right"/>
             <w:rPr>
               <w:szCs w:val="28"/>
             </w:rPr>
           </w:pPr>
+          <w:r>
+            <w:rPr>
+              <w:szCs w:val="28"/>
+            </w:rPr>
+            <w:tab/>
+          </w:r>
         </w:p>
       </w:tc>
     </w:tr>
@@ -471,101 +461,49 @@
     <w:pPr>
       <w:pStyle w:val="Zpat"/>
       <w:tabs>
-        <w:tab w:val="clear" w:pos="4536"/>
-        <w:tab w:val="clear" w:pos="9072"/>
+        <w:tab w:val="left" w:pos="708"/>
       </w:tabs>
       <w:ind w:left="0" w:right="116" w:firstLine="0"/>
       <w:rPr>
-        <w:b/>
-        <w:bCs/>
         <w:szCs w:val="28"/>
       </w:rPr>
     </w:pPr>
+    <w:r>
+      <w:rPr>
+        <w:szCs w:val="28"/>
+      </w:rPr>
+      <w:t>Týdenní schůze školního Parlamentu</w:t>
+    </w:r>
   </w:p>
   <w:p>
     <w:pPr>
       <w:pStyle w:val="Zpat"/>
       <w:tabs>
-        <w:tab w:val="clear" w:pos="4536"/>
-        <w:tab w:val="clear" w:pos="9072"/>
+        <w:tab w:val="left" w:pos="708"/>
       </w:tabs>
       <w:ind w:left="0" w:right="116" w:firstLine="0"/>
       <w:rPr>
-        <w:b/>
-        <w:bCs/>
         <w:szCs w:val="28"/>
       </w:rPr>
     </w:pPr>
     <w:r>
       <w:rPr>
-        <w:b/>
-        <w:bCs/>
-        <w:szCs w:val="28"/>
-      </w:rPr>
-      <w:t>Co jsme řešili na schůzi</w:t>
-    </w:r>
-    <w:r>
-      <w:rPr>
-        <w:b/>
-        <w:bCs/>
-        <w:szCs w:val="28"/>
-      </w:rPr>
-      <w:t>.</w:t>
-    </w:r>
-    <w:r>
-      <w:rPr>
-        <w:b/>
-        <w:bCs/>
-        <w:szCs w:val="28"/>
-      </w:rPr>
-      <w:ptab w:relativeTo="margin" w:alignment="center" w:leader="none"/>
-    </w:r>
-    <w:r>
-      <w:rPr>
-        <w:b/>
-        <w:bCs/>
-        <w:szCs w:val="28"/>
-      </w:rPr>
-      <w:ptab w:relativeTo="margin" w:alignment="right" w:leader="none"/>
-    </w:r>
-    <w:r>
-      <w:rPr>
-        <w:b/>
-        <w:bCs/>
         <w:szCs w:val="28"/>
       </w:rPr>
       <w:t>14</w:t>
     </w:r>
     <w:r>
       <w:rPr>
-        <w:b/>
-        <w:bCs/>
         <w:szCs w:val="28"/>
       </w:rPr>
-      <w:t xml:space="preserve">. </w:t>
-    </w:r>
-    <w:r>
-      <w:rPr>
-        <w:b/>
-        <w:bCs/>
-        <w:szCs w:val="28"/>
-      </w:rPr>
-      <w:t>11</w:t>
-    </w:r>
-    <w:r>
-      <w:rPr>
-        <w:b/>
-        <w:bCs/>
-        <w:szCs w:val="28"/>
-      </w:rPr>
-      <w:t>. 2023</w:t>
+      <w:t>.11.2023</w:t>
     </w:r>
   </w:p>
 </w:ftr>
 </file>
 
 <file path=word/footnotes.xml><?xml version="1.0" encoding="utf-8"?>
-<w:footnotes xmlns:wpc="http://schemas.microsoft.com/office/word/2010/wordprocessingCanvas" xmlns:cx="http://schemas.microsoft.com/office/drawing/2014/chartex" xmlns:cx1="http://schemas.microsoft.com/office/drawing/2015/9/8/chartex" xmlns:cx2="http://schemas.microsoft.com/office/drawing/2015/10/21/chartex" xmlns:cx3="http://schemas.microsoft.com/office/drawing/2016/5/9/chartex" xmlns:cx4="http://schemas.microsoft.com/office/drawing/2016/5/10/chartex" xmlns:cx5="http://schemas.microsoft.com/office/drawing/2016/5/11/chartex" xmlns:cx6="http://schemas.microsoft.com/office/drawing/2016/5/12/chartex" xmlns:cx7="http://schemas.microsoft.com/office/drawing/2016/5/13/chartex" xmlns:cx8="http://schemas.microsoft.com/office/drawing/2016/5/14/chartex" xmlns:mc="http://schemas.openxmlformats.org/markup-compatibility/2006" xmlns:aink="http://schemas.microsoft.com/office/drawing/2016/ink" xmlns:am3d="http://schemas.microsoft.com/office/drawing/2017/model3d" xmlns:o="urn:schemas-microsoft-com:office:office" xmlns:oel="http://schemas.microsoft.com/office/2019/extlst" xmlns:r="http://schemas.openxmlformats.org/officeDocument/2006/relationships" xmlns:m="http://schemas.openxmlformats.org/officeDocument/2006/math" xmlns:v="urn:schemas-microsoft-com:vml" xmlns:wp14="http://schemas.microsoft.com/office/word/2010/wordprocessingDrawing" xmlns:wp="http://schemas.openxmlformats.org/drawingml/2006/wordprocessingDrawing" xmlns:w10="urn:schemas-microsoft-com:office:word" xmlns:w="http://schemas.openxmlformats.org/wordprocessingml/2006/main" xmlns:w14="http://schemas.microsoft.com/office/word/2010/wordml" xmlns:w15="http://schemas.microsoft.com/office/word/2012/wordml" xmlns:w16cex="http://schemas.microsoft.com/office/word/2018/wordml/cex" xmlns:w16cid="http://schemas.microsoft.com/office/word/2016/wordml/cid" xmlns:w16="http://schemas.microsoft.com/office/word/2018/wordml" xmlns:w16sdtdh="http://schemas.microsoft.com/office/word/2020/wordml/sdtdatahash" xmlns:w16se="http://schemas.microsoft.com/office/word/2015/wordml/symex" xmlns:wpg="http://schemas.microsoft.com/office/word/2010/wordprocessingGroup" xmlns:wpi="http://schemas.microsoft.com/office/word/2010/wordprocessingInk" xmlns:wne="http://schemas.microsoft.com/office/word/2006/wordml" xmlns:wps="http://schemas.microsoft.com/office/word/2010/wordprocessingShape" mc:Ignorable="w14 w15 w16se w16cid w16 w16cex w16sdtdh wp14">
+<w:footnotes xmlns:wpc="http://schemas.microsoft.com/office/word/2010/wordprocessingCanvas" xmlns:cx="http://schemas.microsoft.com/office/drawing/2014/chartex" xmlns:cx1="http://schemas.microsoft.com/office/drawing/2015/9/8/chartex" xmlns:cx2="http://schemas.microsoft.com/office/drawing/2015/10/21/chartex" xmlns:cx3="http://schemas.microsoft.com/office/drawing/2016/5/9/chartex" xmlns:cx4="http://schemas.microsoft.com/office/drawing/2016/5/10/chartex" xmlns:cx5="http://schemas.microsoft.com/office/drawing/2016/5/11/chartex" xmlns:cx6="http://schemas.microsoft.com/office/drawing/2016/5/12/chartex" xmlns:cx7="http://schemas.microsoft.com/office/drawing/2016/5/13/chartex" xmlns:cx8="http://schemas.microsoft.com/office/drawing/2016/5/14/chartex" xmlns:mc="http://schemas.openxmlformats.org/markup-compatibility/2006" xmlns:aink="http://schemas.microsoft.com/office/drawing/2016/ink" xmlns:am3d="http://schemas.microsoft.com/office/drawing/2017/model3d" xmlns:o="urn:schemas-microsoft-com:office:office" xmlns:oel="http://schemas.microsoft.com/office/2019/extlst" xmlns:r="http://schemas.openxmlformats.org/officeDocument/2006/relationships" xmlns:m="http://schemas.openxmlformats.org/officeDocument/2006/math" xmlns:v="urn:schemas-microsoft-com:vml" xmlns:wp14="http://schemas.microsoft.com/office/word/2010/wordprocessingDrawing" xmlns:wp="http://schemas.openxmlformats.org/drawingml/2006/wordprocessingDrawing" xmlns:w10="urn:schemas-microsoft-com:office:word" xmlns:w="http://schemas.openxmlformats.org/wordprocessingml/2006/main" xmlns:w14="http://schemas.microsoft.com/office/word/2010/wordml" xmlns:w15="http://schemas.microsoft.com/office/word/2012/wordml" xmlns:w16cex="http://schemas.microsoft.com/office/word/2018/wordml/cex" xmlns:w16cid="http://schemas.microsoft.com/office/word/2016/wordml/cid" xmlns:w16="http://schemas.microsoft.com/office/word/2018/wordml" xmlns:w16du="http://schemas.microsoft.com/office/word/2023/wordml/word16du" xmlns:w16sdtdh="http://schemas.microsoft.com/office/word/2020/wordml/sdtdatahash" xmlns:w16se="http://schemas.microsoft.com/office/word/2015/wordml/symex" xmlns:wpg="http://schemas.microsoft.com/office/word/2010/wordprocessingGroup" xmlns:wpi="http://schemas.microsoft.com/office/word/2010/wordprocessingInk" xmlns:wne="http://schemas.microsoft.com/office/word/2006/wordml" xmlns:wps="http://schemas.microsoft.com/office/word/2010/wordprocessingShape" mc:Ignorable="w14 w15 w16se w16cid w16 w16cex w16sdtdh w16du wp14">
   <w:footnote w:type="separator" w:id="-1">
     <w:p>
       <w:pPr>
@@ -590,7 +528,7 @@
 </file>
 
 <file path=word/header1.xml><?xml version="1.0" encoding="utf-8"?>
-<w:hdr xmlns:wpc="http://schemas.microsoft.com/office/word/2010/wordprocessingCanvas" xmlns:cx="http://schemas.microsoft.com/office/drawing/2014/chartex" xmlns:cx1="http://schemas.microsoft.com/office/drawing/2015/9/8/chartex" xmlns:cx2="http://schemas.microsoft.com/office/drawing/2015/10/21/chartex" xmlns:cx3="http://schemas.microsoft.com/office/drawing/2016/5/9/chartex" xmlns:cx4="http://schemas.microsoft.com/office/drawing/2016/5/10/chartex" xmlns:cx5="http://schemas.microsoft.com/office/drawing/2016/5/11/chartex" xmlns:cx6="http://schemas.microsoft.com/office/drawing/2016/5/12/chartex" xmlns:cx7="http://schemas.microsoft.com/office/drawing/2016/5/13/chartex" xmlns:cx8="http://schemas.microsoft.com/office/drawing/2016/5/14/chartex" xmlns:mc="http://schemas.openxmlformats.org/markup-compatibility/2006" xmlns:aink="http://schemas.microsoft.com/office/drawing/2016/ink" xmlns:am3d="http://schemas.microsoft.com/office/drawing/2017/model3d" xmlns:o="urn:schemas-microsoft-com:office:office" xmlns:oel="http://schemas.microsoft.com/office/2019/extlst" xmlns:r="http://schemas.openxmlformats.org/officeDocument/2006/relationships" xmlns:m="http://schemas.openxmlformats.org/officeDocument/2006/math" xmlns:v="urn:schemas-microsoft-com:vml" xmlns:wp14="http://schemas.microsoft.com/office/word/2010/wordprocessingDrawing" xmlns:wp="http://schemas.openxmlformats.org/drawingml/2006/wordprocessingDrawing" xmlns:w10="urn:schemas-microsoft-com:office:word" xmlns:w="http://schemas.openxmlformats.org/wordprocessingml/2006/main" xmlns:w14="http://schemas.microsoft.com/office/word/2010/wordml" xmlns:w15="http://schemas.microsoft.com/office/word/2012/wordml" xmlns:w16cex="http://schemas.microsoft.com/office/word/2018/wordml/cex" xmlns:w16cid="http://schemas.microsoft.com/office/word/2016/wordml/cid" xmlns:w16="http://schemas.microsoft.com/office/word/2018/wordml" xmlns:w16sdtdh="http://schemas.microsoft.com/office/word/2020/wordml/sdtdatahash" xmlns:w16se="http://schemas.microsoft.com/office/word/2015/wordml/symex" xmlns:wpg="http://schemas.microsoft.com/office/word/2010/wordprocessingGroup" xmlns:wpi="http://schemas.microsoft.com/office/word/2010/wordprocessingInk" xmlns:wne="http://schemas.microsoft.com/office/word/2006/wordml" xmlns:wps="http://schemas.microsoft.com/office/word/2010/wordprocessingShape" mc:Ignorable="w14 w15 w16se w16cid w16 w16cex w16sdtdh wp14">
+<w:hdr xmlns:wpc="http://schemas.microsoft.com/office/word/2010/wordprocessingCanvas" xmlns:cx="http://schemas.microsoft.com/office/drawing/2014/chartex" xmlns:cx1="http://schemas.microsoft.com/office/drawing/2015/9/8/chartex" xmlns:cx2="http://schemas.microsoft.com/office/drawing/2015/10/21/chartex" xmlns:cx3="http://schemas.microsoft.com/office/drawing/2016/5/9/chartex" xmlns:cx4="http://schemas.microsoft.com/office/drawing/2016/5/10/chartex" xmlns:cx5="http://schemas.microsoft.com/office/drawing/2016/5/11/chartex" xmlns:cx6="http://schemas.microsoft.com/office/drawing/2016/5/12/chartex" xmlns:cx7="http://schemas.microsoft.com/office/drawing/2016/5/13/chartex" xmlns:cx8="http://schemas.microsoft.com/office/drawing/2016/5/14/chartex" xmlns:mc="http://schemas.openxmlformats.org/markup-compatibility/2006" xmlns:aink="http://schemas.microsoft.com/office/drawing/2016/ink" xmlns:am3d="http://schemas.microsoft.com/office/drawing/2017/model3d" xmlns:o="urn:schemas-microsoft-com:office:office" xmlns:oel="http://schemas.microsoft.com/office/2019/extlst" xmlns:r="http://schemas.openxmlformats.org/officeDocument/2006/relationships" xmlns:m="http://schemas.openxmlformats.org/officeDocument/2006/math" xmlns:v="urn:schemas-microsoft-com:vml" xmlns:wp14="http://schemas.microsoft.com/office/word/2010/wordprocessingDrawing" xmlns:wp="http://schemas.openxmlformats.org/drawingml/2006/wordprocessingDrawing" xmlns:w10="urn:schemas-microsoft-com:office:word" xmlns:w="http://schemas.openxmlformats.org/wordprocessingml/2006/main" xmlns:w14="http://schemas.microsoft.com/office/word/2010/wordml" xmlns:w15="http://schemas.microsoft.com/office/word/2012/wordml" xmlns:w16cex="http://schemas.microsoft.com/office/word/2018/wordml/cex" xmlns:w16cid="http://schemas.microsoft.com/office/word/2016/wordml/cid" xmlns:w16="http://schemas.microsoft.com/office/word/2018/wordml" xmlns:w16du="http://schemas.microsoft.com/office/word/2023/wordml/word16du" xmlns:w16sdtdh="http://schemas.microsoft.com/office/word/2020/wordml/sdtdatahash" xmlns:w16se="http://schemas.microsoft.com/office/word/2015/wordml/symex" xmlns:wpg="http://schemas.microsoft.com/office/word/2010/wordprocessingGroup" xmlns:wpi="http://schemas.microsoft.com/office/word/2010/wordprocessingInk" xmlns:wne="http://schemas.microsoft.com/office/word/2006/wordml" xmlns:wps="http://schemas.microsoft.com/office/word/2010/wordprocessingShape" mc:Ignorable="w14 w15 w16se w16cid w16 w16cex w16sdtdh w16du wp14">
   <w:p>
     <w:pPr>
       <w:pStyle w:val="Zhlav"/>
@@ -605,20 +543,28 @@
         <w:noProof/>
       </w:rPr>
       <w:drawing>
-        <wp:inline distT="0" distB="0" distL="0" distR="0" wp14:anchorId="28CF9BCB" wp14:editId="0D2EA387">
-          <wp:extent cx="6645910" cy="940435"/>
+        <wp:inline distT="0" distB="0" distL="0" distR="0" wp14:anchorId="19A24C73" wp14:editId="52A9C848">
+          <wp:extent cx="1184687" cy="1620000"/>
           <wp:effectExtent l="0" t="0" r="0" b="0"/>
-          <wp:docPr id="1" name="Picture 36"/>
-          <wp:cNvGraphicFramePr/>
+          <wp:docPr id="1078250510" name="Obrázek 2"/>
+          <wp:cNvGraphicFramePr>
+            <a:graphicFrameLocks xmlns:a="http://schemas.openxmlformats.org/drawingml/2006/main" noChangeAspect="1"/>
+          </wp:cNvGraphicFramePr>
           <a:graphic xmlns:a="http://schemas.openxmlformats.org/drawingml/2006/main">
             <a:graphicData uri="http://schemas.openxmlformats.org/drawingml/2006/picture">
               <pic:pic xmlns:pic="http://schemas.openxmlformats.org/drawingml/2006/picture">
                 <pic:nvPicPr>
-                  <pic:cNvPr id="36" name="Picture 36"/>
+                  <pic:cNvPr id="1078250510" name="Obrázek 1078250510"/>
                   <pic:cNvPicPr/>
                 </pic:nvPicPr>
                 <pic:blipFill>
-                  <a:blip r:embed="rId1"/>
+                  <a:blip r:embed="rId1">
+                    <a:extLst>
+                      <a:ext uri="{28A0092B-C50C-407E-A947-70E740481C1C}">
+                        <a14:useLocalDpi xmlns:a14="http://schemas.microsoft.com/office/drawing/2010/main" val="0"/>
+                      </a:ext>
+                    </a:extLst>
+                  </a:blip>
                   <a:stretch>
                     <a:fillRect/>
                   </a:stretch>
@@ -626,7 +572,7 @@
                 <pic:spPr>
                   <a:xfrm>
                     <a:off x="0" y="0"/>
-                    <a:ext cx="6645910" cy="940435"/>
+                    <a:ext cx="1184687" cy="1620000"/>
                   </a:xfrm>
                   <a:prstGeom prst="rect">
                     <a:avLst/>
@@ -648,7 +594,7 @@
 </file>
 
 <file path=word/numbering.xml><?xml version="1.0" encoding="utf-8"?>
-<w:numbering xmlns:wpc="http://schemas.microsoft.com/office/word/2010/wordprocessingCanvas" xmlns:cx="http://schemas.microsoft.com/office/drawing/2014/chartex" xmlns:cx1="http://schemas.microsoft.com/office/drawing/2015/9/8/chartex" xmlns:cx2="http://schemas.microsoft.com/office/drawing/2015/10/21/chartex" xmlns:cx3="http://schemas.microsoft.com/office/drawing/2016/5/9/chartex" xmlns:cx4="http://schemas.microsoft.com/office/drawing/2016/5/10/chartex" xmlns:cx5="http://schemas.microsoft.com/office/drawing/2016/5/11/chartex" xmlns:cx6="http://schemas.microsoft.com/office/drawing/2016/5/12/chartex" xmlns:cx7="http://schemas.microsoft.com/office/drawing/2016/5/13/chartex" xmlns:cx8="http://schemas.microsoft.com/office/drawing/2016/5/14/chartex" xmlns:mc="http://schemas.openxmlformats.org/markup-compatibility/2006" xmlns:aink="http://schemas.microsoft.com/office/drawing/2016/ink" xmlns:am3d="http://schemas.microsoft.com/office/drawing/2017/model3d" xmlns:o="urn:schemas-microsoft-com:office:office" xmlns:oel="http://schemas.microsoft.com/office/2019/extlst" xmlns:r="http://schemas.openxmlformats.org/officeDocument/2006/relationships" xmlns:m="http://schemas.openxmlformats.org/officeDocument/2006/math" xmlns:v="urn:schemas-microsoft-com:vml" xmlns:wp14="http://schemas.microsoft.com/office/word/2010/wordprocessingDrawing" xmlns:wp="http://schemas.openxmlformats.org/drawingml/2006/wordprocessingDrawing" xmlns:w10="urn:schemas-microsoft-com:office:word" xmlns:w="http://schemas.openxmlformats.org/wordprocessingml/2006/main" xmlns:w14="http://schemas.microsoft.com/office/word/2010/wordml" xmlns:w15="http://schemas.microsoft.com/office/word/2012/wordml" xmlns:w16cex="http://schemas.microsoft.com/office/word/2018/wordml/cex" xmlns:w16cid="http://schemas.microsoft.com/office/word/2016/wordml/cid" xmlns:w16="http://schemas.microsoft.com/office/word/2018/wordml" xmlns:w16sdtdh="http://schemas.microsoft.com/office/word/2020/wordml/sdtdatahash" xmlns:w16se="http://schemas.microsoft.com/office/word/2015/wordml/symex" xmlns:wpg="http://schemas.microsoft.com/office/word/2010/wordprocessingGroup" xmlns:wpi="http://schemas.microsoft.com/office/word/2010/wordprocessingInk" xmlns:wne="http://schemas.microsoft.com/office/word/2006/wordml" xmlns:wps="http://schemas.microsoft.com/office/word/2010/wordprocessingShape" mc:Ignorable="w14 w15 w16se w16cid w16 w16cex w16sdtdh wp14">
+<w:numbering xmlns:wpc="http://schemas.microsoft.com/office/word/2010/wordprocessingCanvas" xmlns:cx="http://schemas.microsoft.com/office/drawing/2014/chartex" xmlns:cx1="http://schemas.microsoft.com/office/drawing/2015/9/8/chartex" xmlns:cx2="http://schemas.microsoft.com/office/drawing/2015/10/21/chartex" xmlns:cx3="http://schemas.microsoft.com/office/drawing/2016/5/9/chartex" xmlns:cx4="http://schemas.microsoft.com/office/drawing/2016/5/10/chartex" xmlns:cx5="http://schemas.microsoft.com/office/drawing/2016/5/11/chartex" xmlns:cx6="http://schemas.microsoft.com/office/drawing/2016/5/12/chartex" xmlns:cx7="http://schemas.microsoft.com/office/drawing/2016/5/13/chartex" xmlns:cx8="http://schemas.microsoft.com/office/drawing/2016/5/14/chartex" xmlns:mc="http://schemas.openxmlformats.org/markup-compatibility/2006" xmlns:aink="http://schemas.microsoft.com/office/drawing/2016/ink" xmlns:am3d="http://schemas.microsoft.com/office/drawing/2017/model3d" xmlns:o="urn:schemas-microsoft-com:office:office" xmlns:oel="http://schemas.microsoft.com/office/2019/extlst" xmlns:r="http://schemas.openxmlformats.org/officeDocument/2006/relationships" xmlns:m="http://schemas.openxmlformats.org/officeDocument/2006/math" xmlns:v="urn:schemas-microsoft-com:vml" xmlns:wp14="http://schemas.microsoft.com/office/word/2010/wordprocessingDrawing" xmlns:wp="http://schemas.openxmlformats.org/drawingml/2006/wordprocessingDrawing" xmlns:w10="urn:schemas-microsoft-com:office:word" xmlns:w="http://schemas.openxmlformats.org/wordprocessingml/2006/main" xmlns:w14="http://schemas.microsoft.com/office/word/2010/wordml" xmlns:w15="http://schemas.microsoft.com/office/word/2012/wordml" xmlns:w16cex="http://schemas.microsoft.com/office/word/2018/wordml/cex" xmlns:w16cid="http://schemas.microsoft.com/office/word/2016/wordml/cid" xmlns:w16="http://schemas.microsoft.com/office/word/2018/wordml" xmlns:w16du="http://schemas.microsoft.com/office/word/2023/wordml/word16du" xmlns:w16sdtdh="http://schemas.microsoft.com/office/word/2020/wordml/sdtdatahash" xmlns:w16se="http://schemas.microsoft.com/office/word/2015/wordml/symex" xmlns:wpg="http://schemas.microsoft.com/office/word/2010/wordprocessingGroup" xmlns:wpi="http://schemas.microsoft.com/office/word/2010/wordprocessingInk" xmlns:wne="http://schemas.microsoft.com/office/word/2006/wordml" xmlns:wps="http://schemas.microsoft.com/office/word/2010/wordprocessingShape" mc:Ignorable="w14 w15 w16se w16cid w16 w16cex w16sdtdh w16du wp14">
   <w:abstractNum w:abstractNumId="0" w15:restartNumberingAfterBreak="0">
     <w:nsid w:val="00810F42"/>
     <w:multiLevelType w:val="hybridMultilevel"/>
@@ -2487,7 +2433,7 @@
 </file>
 
 <file path=word/styles.xml><?xml version="1.0" encoding="utf-8"?>
-<w:styles xmlns:mc="http://schemas.openxmlformats.org/markup-compatibility/2006" xmlns:r="http://schemas.openxmlformats.org/officeDocument/2006/relationships" xmlns:w="http://schemas.openxmlformats.org/wordprocessingml/2006/main" xmlns:w14="http://schemas.microsoft.com/office/word/2010/wordml" xmlns:w15="http://schemas.microsoft.com/office/word/2012/wordml" xmlns:w16cex="http://schemas.microsoft.com/office/word/2018/wordml/cex" xmlns:w16cid="http://schemas.microsoft.com/office/word/2016/wordml/cid" xmlns:w16="http://schemas.microsoft.com/office/word/2018/wordml" xmlns:w16sdtdh="http://schemas.microsoft.com/office/word/2020/wordml/sdtdatahash" xmlns:w16se="http://schemas.microsoft.com/office/word/2015/wordml/symex" mc:Ignorable="w14 w15 w16se w16cid w16 w16cex w16sdtdh">
+<w:styles xmlns:mc="http://schemas.openxmlformats.org/markup-compatibility/2006" xmlns:r="http://schemas.openxmlformats.org/officeDocument/2006/relationships" xmlns:w="http://schemas.openxmlformats.org/wordprocessingml/2006/main" xmlns:w14="http://schemas.microsoft.com/office/word/2010/wordml" xmlns:w15="http://schemas.microsoft.com/office/word/2012/wordml" xmlns:w16cex="http://schemas.microsoft.com/office/word/2018/wordml/cex" xmlns:w16cid="http://schemas.microsoft.com/office/word/2016/wordml/cid" xmlns:w16="http://schemas.microsoft.com/office/word/2018/wordml" xmlns:w16du="http://schemas.microsoft.com/office/word/2023/wordml/word16du" xmlns:w16sdtdh="http://schemas.microsoft.com/office/word/2020/wordml/sdtdatahash" xmlns:w16se="http://schemas.microsoft.com/office/word/2015/wordml/symex" mc:Ignorable="w14 w15 w16se w16cid w16 w16cex w16sdtdh w16du">
   <w:docDefaults>
     <w:rPrDefault>
       <w:rPr>
@@ -3218,6 +3164,57 @@
       </w:tcPr>
     </w:tblStylePr>
   </w:style>
+  <w:style w:type="paragraph" w:styleId="FormtovanvHTML">
+    <w:name w:val="HTML Preformatted"/>
+    <w:basedOn w:val="Normln"/>
+    <w:link w:val="FormtovanvHTMLChar"/>
+    <w:uiPriority w:val="99"/>
+    <w:semiHidden/>
+    <w:unhideWhenUsed/>
+    <w:rsid w:val="008E21DD"/>
+    <w:pPr>
+      <w:tabs>
+        <w:tab w:val="left" w:pos="916"/>
+        <w:tab w:val="left" w:pos="1832"/>
+        <w:tab w:val="left" w:pos="2748"/>
+        <w:tab w:val="left" w:pos="3664"/>
+        <w:tab w:val="left" w:pos="4580"/>
+        <w:tab w:val="left" w:pos="5496"/>
+        <w:tab w:val="left" w:pos="6412"/>
+        <w:tab w:val="left" w:pos="7328"/>
+        <w:tab w:val="left" w:pos="8244"/>
+        <w:tab w:val="left" w:pos="9160"/>
+        <w:tab w:val="left" w:pos="10076"/>
+        <w:tab w:val="left" w:pos="10992"/>
+        <w:tab w:val="left" w:pos="11908"/>
+        <w:tab w:val="left" w:pos="12824"/>
+        <w:tab w:val="left" w:pos="13740"/>
+        <w:tab w:val="left" w:pos="14656"/>
+      </w:tabs>
+      <w:spacing w:after="0" w:line="240" w:lineRule="auto"/>
+      <w:ind w:left="0" w:right="0" w:firstLine="0"/>
+      <w:jc w:val="left"/>
+    </w:pPr>
+    <w:rPr>
+      <w:rFonts w:ascii="Courier New" w:eastAsia="Times New Roman" w:hAnsi="Courier New" w:cs="Courier New"/>
+      <w:color w:val="auto"/>
+      <w:sz w:val="20"/>
+      <w:szCs w:val="20"/>
+    </w:rPr>
+  </w:style>
+  <w:style w:type="character" w:customStyle="1" w:styleId="FormtovanvHTMLChar">
+    <w:name w:val="Formátovaný v HTML Char"/>
+    <w:basedOn w:val="Standardnpsmoodstavce"/>
+    <w:link w:val="FormtovanvHTML"/>
+    <w:uiPriority w:val="99"/>
+    <w:semiHidden/>
+    <w:rsid w:val="008E21DD"/>
+    <w:rPr>
+      <w:rFonts w:ascii="Courier New" w:eastAsia="Times New Roman" w:hAnsi="Courier New" w:cs="Courier New"/>
+      <w:sz w:val="20"/>
+      <w:szCs w:val="20"/>
+    </w:rPr>
+  </w:style>
 </w:styles>
 </file>
 
